--- a/法令ファイル/労働者災害補償保険法施行令/労働者災害補償保険法施行令（昭和五十二年政令第三十三号）.docx
+++ b/法令ファイル/労働者災害補償保険法施行令/労働者災害補償保険法施行令（昭和五十二年政令第三十三号）.docx
@@ -10,6 +10,11 @@
         <w:t>労働者災害補償保険法施行令</w:t>
         <w:br/>
         <w:t>（昭和五十二年政令第三十三号）</w:t>
+      </w:r>
+    </w:p>
+    <w:p>
+      <w:r>
+        <w:t>内閣は、労働者災害補償保険法（昭和二十二年法律第五十号）第十四条第三項（同法第二十二条の二第二項において準用する場合を含む。）並びに別表第一第一号（同法第二十二条の三第三項、第二十二条の四第三項及び第二十二条の六第二項において準用する場合を含む。）及び第二号（同法第二十二条の三第三項、第二十二条の四第三項及び第二十二条の六第二項において準用する場合を含む。）並びに労働者災害補償保険法等の一部を改正する法律（昭和五十一年法律第三十二号）附則第六条及び附則第三十条の規定に基づき、労働者災害補償保険法施行令（昭和三十六年政令第六十七号）の全部を改正する政令を制定する。</w:t>
       </w:r>
     </w:p>
     <w:p>
@@ -40,6 +45,8 @@
       </w:pPr>
       <w:r>
         <w:t>前項の規定は、法第二十条の四第二項において準用する法第十四条第二項の政令で定める額について準用する。</w:t>
+        <w:br/>
+        <w:t>この場合において、前項中「同条第一項」とあるのは、「法第二十条の四第二項において準用する法第十四条第一項」と読み替えるものとする。</w:t>
       </w:r>
     </w:p>
     <w:p>
@@ -57,6 +64,8 @@
       </w:pPr>
       <w:r>
         <w:t>第一項の規定は、法第二十二条の二第二項において準用する法第十四条第二項の政令で定める額について準用する。</w:t>
+        <w:br/>
+        <w:t>この場合において、第一項中「同条第一項」とあるのは、「法第二十二条の二第二項において準用する法第十四条第一項」と読み替えるものとする。</w:t>
       </w:r>
     </w:p>
     <w:p>
@@ -100,6 +109,8 @@
       </w:pPr>
       <w:r>
         <w:t>前項の規定は、法第二十条の五第三項、第二十条の六第三項及び第二十条の八第二項において準用する法別表第一第一号の政令で定める額について準用する。</w:t>
+        <w:br/>
+        <w:t>この場合において、前項中「同表」とあるのは「法第二十条の五第三項、第二十条の六第三項及び第二十条の八第二項において準用する同表」と、「障害補償年金及び遺族補償年金」とあるのは「複数事業労働者障害年金及び複数事業労働者遺族年金」と、「傷病補償年金」とあるのは「複数事業労働者傷病年金」と読み替えるものとする。</w:t>
       </w:r>
     </w:p>
     <w:p>
@@ -117,6 +128,8 @@
       </w:pPr>
       <w:r>
         <w:t>第一項の規定は、法第二十二条の三第三項、第二十二条の四第三項及び第二十三条第二項において準用する法別表第一第一号の政令で定める額について準用する。</w:t>
+        <w:br/>
+        <w:t>この場合において、第一項中「同表」とあるのは「法第二十二条の三第三項、第二十二条の四第三項及び第二十三条第二項において準用する同表」と、「障害補償年金及び遺族補償年金」とあるのは「障害年金及び遺族年金」と、「傷病補償年金」とあるのは「傷病年金」と読み替えるものとする。</w:t>
       </w:r>
     </w:p>
     <w:p>
@@ -160,6 +173,8 @@
       </w:pPr>
       <w:r>
         <w:t>前項の規定は、法第二十条の五第三項、第二十条の六第三項及び第二十条の八第二項において準用する法別表第一第二号の政令で定める額について準用する。</w:t>
+        <w:br/>
+        <w:t>この場合において、前項中「同表」とあるのは「法第二十条の五第三項、第二十条の六第三項及び第二十条の八第二項において準用する同表」と、「障害補償年金及び遺族補償年金」とあるのは「複数事業労働者障害年金及び複数事業労働者遺族年金」と、「傷病補償年金」とあるのは「複数事業労働者傷病年金」と読み替えるものとする。</w:t>
       </w:r>
     </w:p>
     <w:p>
@@ -177,6 +192,8 @@
       </w:pPr>
       <w:r>
         <w:t>第一項の規定は、法第二十二条の三第三項、第二十二条の四第三項及び第二十三条第二項において準用する法別表第一第二号の政令で定める額について準用する。</w:t>
+        <w:br/>
+        <w:t>この場合において、第一項中「同表」とあるのは「法第二十二条の三第三項、第二十二条の四第三項及び第二十三条第二項において準用する同表」と、「障害補償年金及び遺族補償年金」とあるのは「障害年金及び遺族年金」と、「傷病補償年金」とあるのは「傷病年金」と読み替えるものとする。</w:t>
       </w:r>
     </w:p>
     <w:p>
@@ -220,6 +237,8 @@
       </w:pPr>
       <w:r>
         <w:t>前項の規定は、法第二十条の五第三項、第二十条の六第三項及び第二十条の八第二項において準用する法別表第一第三号の政令で定める額について準用する。</w:t>
+        <w:br/>
+        <w:t>この場合において、前項中「同表」とあるのは「法第二十条の五第三項、第二十条の六第三項及び第二十条の八第二項において準用する同表」と、「障害補償年金及び遺族補償年金」とあるのは「複数事業労働者障害年金及び複数事業労働者遺族年金」と、「傷病補償年金」とあるのは「複数事業労働者傷病年金」と読み替えるものとする。</w:t>
       </w:r>
     </w:p>
     <w:p>
@@ -237,6 +256,8 @@
       </w:pPr>
       <w:r>
         <w:t>第一項の規定は、法第二十二条の三第三項、第二十二条の四第三項及び第二十三条第二項において準用する法別表第一第三号の政令で定める額について準用する。</w:t>
+        <w:br/>
+        <w:t>この場合において、第一項中「同表」とあるのは「法第二十二条の三第三項、第二十二条の四第三項及び第二十三条第二項において準用する同表」と、「障害補償年金及び遺族補償年金」とあるのは「障害年金及び遺族年金」と、「傷病補償年金」とあるのは「傷病年金」と読み替えるものとする。</w:t>
       </w:r>
     </w:p>
     <w:p>
@@ -253,6 +274,18 @@
       </w:r>
     </w:p>
     <w:p>
+      <w:pPr>
+        <w:pStyle w:val="Heading5"/>
+        <w:ind w:left="440"/>
+      </w:pPr>
+      <w:r>
+        <w:t>１</w:t>
+      </w:r>
+    </w:p>
+    <w:p>
+      <w:pPr>
+        <w:ind w:left="440"/>
+      </w:pPr>
       <w:r>
         <w:t>この政令は、労働者災害補償保険法等の一部を改正する法律の施行の日（昭和五十二年四月一日）から施行する。</w:t>
       </w:r>
@@ -374,6 +407,8 @@
       </w:pPr>
       <w:r>
         <w:t>前項の規定は、昭和六十年改正法附則第百十六条第四項において準用する同条第二項の政令で定める額について準用する。</w:t>
+        <w:br/>
+        <w:t>この場合において、前項中「別表第一」とあるのは「第二十二条の三第三項、第二十二条の四第三項及び第二十三条第二項において準用する法別表第一」と、「障害補償年金及び遺族補償年金」とあるのは「障害年金及び遺族年金」と、「傷病補償年金」とあるのは「傷病年金」と読み替えるものとする。</w:t>
       </w:r>
     </w:p>
     <w:p>
@@ -412,35 +447,23 @@
     </w:p>
     <w:p>
       <w:pPr>
-        <w:pStyle w:val="Heading6"/>
+        <w:pStyle w:val="ListBullet"/>
         <w:ind w:left="880"/>
       </w:pPr>
       <w:r>
         <w:t>一</w:t>
-      </w:r>
-    </w:p>
-    <w:p>
-      <w:pPr>
-        <w:ind w:left="880"/>
-      </w:pPr>
-      <w:r>
+        <w:br/>
         <w:t>旧船員保険法の障害年金又は旧船員保険法の遺族年金</w:t>
       </w:r>
     </w:p>
     <w:p>
       <w:pPr>
-        <w:pStyle w:val="Heading6"/>
+        <w:pStyle w:val="ListBullet"/>
         <w:ind w:left="880"/>
       </w:pPr>
       <w:r>
         <w:t>二</w:t>
-      </w:r>
-    </w:p>
-    <w:p>
-      <w:pPr>
-        <w:ind w:left="880"/>
-      </w:pPr>
-      <w:r>
+        <w:br/>
         <w:t>旧国民年金法の障害年金又は旧国民年金法の母子年金等</w:t>
       </w:r>
     </w:p>
@@ -459,6 +482,8 @@
       </w:pPr>
       <w:r>
         <w:t>前項の規定は、昭和六十年改正法附則第百十六条第四項において準用する同条第三項の政令で定める額について準用する。</w:t>
+        <w:br/>
+        <w:t>この場合において、前項中「法別表第一」とあるのは「法第二十二条の三第三項、第二十二条の四第三項及び第二十三条第二項において準用する法別表第一」と、「障害補償年金及び遺族補償年金」とあるのは「障害年金及び遺族年金」と、「傷病補償年金」とあるのは「傷病年金」と読み替えるものとする。</w:t>
       </w:r>
     </w:p>
     <w:p>
@@ -493,6 +518,8 @@
       </w:pPr>
       <w:r>
         <w:t>前項の規定は、昭和六十年改正法附則第百十六条第八項の政令で定める額について準用する。</w:t>
+        <w:br/>
+        <w:t>この場合において、前項中「第十四条第一項」とあるのは、「第二十二条の二第二項において準用する法第十四条第一項」と読み替えるものとする。</w:t>
       </w:r>
     </w:p>
     <w:p>
@@ -505,10 +532,22 @@
         <w:pStyle w:val="Heading1"/>
       </w:pPr>
       <w:r>
-        <w:t>附　則（昭和五五年一二月五日政令第三一八号）</w:t>
+        <w:t>附則（昭和五五年一二月五日政令第三一八号）</w:t>
       </w:r>
     </w:p>
     <w:p>
+      <w:pPr>
+        <w:pStyle w:val="Heading5"/>
+        <w:ind w:left="440"/>
+      </w:pPr>
+      <w:r>
+        <w:t>１</w:t>
+      </w:r>
+    </w:p>
+    <w:p>
+      <w:pPr>
+        <w:ind w:left="440"/>
+      </w:pPr>
       <w:r>
         <w:t>この政令は、公布の日から施行し、改正後の第三条第二項及び第三項並びに第五条第二項及び第三項の規定は、昭和五十五年八月一日から適用する。</w:t>
       </w:r>
@@ -540,7 +579,7 @@
         <w:pStyle w:val="Heading1"/>
       </w:pPr>
       <w:r>
-        <w:t>附　則（昭和五七年九月二五日政令第二六五号）</w:t>
+        <w:t>附則（昭和五七年九月二五日政令第二六五号）</w:t>
       </w:r>
     </w:p>
     <w:p>
@@ -558,7 +597,7 @@
         <w:pStyle w:val="Heading1"/>
       </w:pPr>
       <w:r>
-        <w:t>附　則（昭和六一年三月二九日政令第五九号）</w:t>
+        <w:t>附則（昭和六一年三月二九日政令第五九号）</w:t>
       </w:r>
     </w:p>
     <w:p>
@@ -576,12 +615,14 @@
         <w:pStyle w:val="Heading1"/>
       </w:pPr>
       <w:r>
-        <w:t>附　則（昭和六二年一月二七日政令第九号）</w:t>
+        <w:t>附則（昭和六二年一月二七日政令第九号）</w:t>
       </w:r>
     </w:p>
     <w:p>
       <w:r>
         <w:t>この政令は、労働者災害補償保険法及び労働保険の保険料の徴収等に関する法律の一部を改正する法律の施行の日（昭和六十二年二月一日）から施行する。</w:t>
+        <w:br/>
+        <w:t>ただし、第一条の改正規定は、同年四月一日から施行する。</w:t>
       </w:r>
     </w:p>
     <w:p>
@@ -594,10 +635,22 @@
         <w:pStyle w:val="Heading1"/>
       </w:pPr>
       <w:r>
-        <w:t>附　則（昭和六三年三月三一日政令第六四号）</w:t>
+        <w:t>附則（昭和六三年三月三一日政令第六四号）</w:t>
       </w:r>
     </w:p>
     <w:p>
+      <w:pPr>
+        <w:pStyle w:val="Heading5"/>
+        <w:ind w:left="440"/>
+      </w:pPr>
+      <w:r>
+        <w:t>１</w:t>
+      </w:r>
+    </w:p>
+    <w:p>
+      <w:pPr>
+        <w:ind w:left="440"/>
+      </w:pPr>
       <w:r>
         <w:t>この政令は、昭和六十三年四月一日から施行する。</w:t>
       </w:r>
@@ -629,12 +682,26 @@
         <w:pStyle w:val="Heading1"/>
       </w:pPr>
       <w:r>
-        <w:t>附　則（平成二年七月二〇日政令第二二〇号）</w:t>
+        <w:t>附則（平成二年七月二〇日政令第二二〇号）</w:t>
       </w:r>
     </w:p>
     <w:p>
+      <w:pPr>
+        <w:pStyle w:val="Heading5"/>
+        <w:ind w:left="440"/>
+      </w:pPr>
+      <w:r>
+        <w:t>１</w:t>
+      </w:r>
+    </w:p>
+    <w:p>
+      <w:pPr>
+        <w:ind w:left="440"/>
+      </w:pPr>
       <w:r>
         <w:t>この政令は、平成二年八月一日から施行する。</w:t>
+        <w:br/>
+        <w:t>ただし、第一条の改正規定及び附則第十五項の改正規定（「昭和六十年改正後の法」を「法」に改める部分及び同項を附則第十二項とする部分を除く。）は、平成二年十月一日から施行する。</w:t>
       </w:r>
     </w:p>
     <w:p>
@@ -681,10 +748,22 @@
         <w:pStyle w:val="Heading1"/>
       </w:pPr>
       <w:r>
-        <w:t>附　則（平成一三年一月四日政令第一号）</w:t>
+        <w:t>附則（平成一三年一月四日政令第一号）</w:t>
       </w:r>
     </w:p>
     <w:p>
+      <w:pPr>
+        <w:pStyle w:val="Heading5"/>
+        <w:ind w:left="440"/>
+      </w:pPr>
+      <w:r>
+        <w:t>１</w:t>
+      </w:r>
+    </w:p>
+    <w:p>
+      <w:pPr>
+        <w:ind w:left="440"/>
+      </w:pPr>
       <w:r>
         <w:t>この政令は、平成十三年四月一日から施行する。</w:t>
       </w:r>
@@ -699,10 +778,22 @@
         <w:pStyle w:val="Heading1"/>
       </w:pPr>
       <w:r>
-        <w:t>附　則（平成二八年一月二二日政令第一九号）</w:t>
+        <w:t>附則（平成二八年一月二二日政令第一九号）</w:t>
       </w:r>
     </w:p>
     <w:p>
+      <w:pPr>
+        <w:pStyle w:val="Heading5"/>
+        <w:ind w:left="440"/>
+      </w:pPr>
+      <w:r>
+        <w:t>１</w:t>
+      </w:r>
+    </w:p>
+    <w:p>
+      <w:pPr>
+        <w:ind w:left="440"/>
+      </w:pPr>
       <w:r>
         <w:t>この政令は、平成二十八年四月一日から施行する。</w:t>
       </w:r>
@@ -734,7 +825,7 @@
         <w:pStyle w:val="Heading1"/>
       </w:pPr>
       <w:r>
-        <w:t>附　則（令和二年七月八日政令第二一九号）</w:t>
+        <w:t>附則（令和二年七月八日政令第二一九号）</w:t>
       </w:r>
     </w:p>
     <w:p>
@@ -762,7 +853,7 @@
     </w:pPr>
     <w:r>
       <w:tab/>
-      <w:t>WeGov v0.1 - FTS141</w:t>
+      <w:t>WeGov v0.2 - FTS141</w:t>
     </w:r>
   </w:p>
 </w:ftr>
